--- a/Segundo Año/Análisis de Sistemas de Información/Solo/IR/Servicios Turísticos.docx
+++ b/Segundo Año/Análisis de Sistemas de Información/Solo/IR/Servicios Turísticos.docx
@@ -1306,7 +1306,7 @@
           <w:r>
             <w:fldChar w:fldCharType="separate"/>
           </w:r>
-          <w:hyperlink w:anchor="_Toc170149045" w:history="1">
+          <w:hyperlink w:anchor="_Toc174301859" w:history="1">
             <w:r>
               <w:rPr>
                 <w:rStyle w:val="Hipervnculo"/>
@@ -1334,7 +1334,7 @@
                 <w:noProof/>
                 <w:webHidden/>
               </w:rPr>
-              <w:instrText xml:space="preserve"> PAGEREF _Toc170149045 \h </w:instrText>
+              <w:instrText xml:space="preserve"> PAGEREF _Toc174301859 \h </w:instrText>
             </w:r>
             <w:r>
               <w:rPr>
@@ -1379,7 +1379,7 @@
               <w14:ligatures w14:val="standardContextual"/>
             </w:rPr>
           </w:pPr>
-          <w:hyperlink w:anchor="_Toc170149046" w:history="1">
+          <w:hyperlink w:anchor="_Toc174301860" w:history="1">
             <w:r>
               <w:rPr>
                 <w:rStyle w:val="Hipervnculo"/>
@@ -1407,7 +1407,7 @@
                 <w:noProof/>
                 <w:webHidden/>
               </w:rPr>
-              <w:instrText xml:space="preserve"> PAGEREF _Toc170149046 \h </w:instrText>
+              <w:instrText xml:space="preserve"> PAGEREF _Toc174301860 \h </w:instrText>
             </w:r>
             <w:r>
               <w:rPr>
@@ -1452,7 +1452,7 @@
               <w14:ligatures w14:val="standardContextual"/>
             </w:rPr>
           </w:pPr>
-          <w:hyperlink w:anchor="_Toc170149047" w:history="1">
+          <w:hyperlink w:anchor="_Toc174301861" w:history="1">
             <w:r>
               <w:rPr>
                 <w:rStyle w:val="Hipervnculo"/>
@@ -1480,7 +1480,7 @@
                 <w:noProof/>
                 <w:webHidden/>
               </w:rPr>
-              <w:instrText xml:space="preserve"> PAGEREF _Toc170149047 \h </w:instrText>
+              <w:instrText xml:space="preserve"> PAGEREF _Toc174301861 \h </w:instrText>
             </w:r>
             <w:r>
               <w:rPr>
@@ -1525,7 +1525,7 @@
               <w14:ligatures w14:val="standardContextual"/>
             </w:rPr>
           </w:pPr>
-          <w:hyperlink w:anchor="_Toc170149048" w:history="1">
+          <w:hyperlink w:anchor="_Toc174301862" w:history="1">
             <w:r>
               <w:rPr>
                 <w:rStyle w:val="Hipervnculo"/>
@@ -1553,7 +1553,7 @@
                 <w:noProof/>
                 <w:webHidden/>
               </w:rPr>
-              <w:instrText xml:space="preserve"> PAGEREF _Toc170149048 \h </w:instrText>
+              <w:instrText xml:space="preserve"> PAGEREF _Toc174301862 \h </w:instrText>
             </w:r>
             <w:r>
               <w:rPr>
@@ -1598,7 +1598,7 @@
               <w14:ligatures w14:val="standardContextual"/>
             </w:rPr>
           </w:pPr>
-          <w:hyperlink w:anchor="_Toc170149049" w:history="1">
+          <w:hyperlink w:anchor="_Toc174301863" w:history="1">
             <w:r>
               <w:rPr>
                 <w:rStyle w:val="Hipervnculo"/>
@@ -1626,7 +1626,7 @@
                 <w:noProof/>
                 <w:webHidden/>
               </w:rPr>
-              <w:instrText xml:space="preserve"> PAGEREF _Toc170149049 \h </w:instrText>
+              <w:instrText xml:space="preserve"> PAGEREF _Toc174301863 \h </w:instrText>
             </w:r>
             <w:r>
               <w:rPr>
@@ -1671,7 +1671,7 @@
               <w14:ligatures w14:val="standardContextual"/>
             </w:rPr>
           </w:pPr>
-          <w:hyperlink w:anchor="_Toc170149050" w:history="1">
+          <w:hyperlink w:anchor="_Toc174301864" w:history="1">
             <w:r>
               <w:rPr>
                 <w:rStyle w:val="Hipervnculo"/>
@@ -1699,7 +1699,7 @@
                 <w:noProof/>
                 <w:webHidden/>
               </w:rPr>
-              <w:instrText xml:space="preserve"> PAGEREF _Toc170149050 \h </w:instrText>
+              <w:instrText xml:space="preserve"> PAGEREF _Toc174301864 \h </w:instrText>
             </w:r>
             <w:r>
               <w:rPr>
@@ -1744,7 +1744,7 @@
               <w14:ligatures w14:val="standardContextual"/>
             </w:rPr>
           </w:pPr>
-          <w:hyperlink w:anchor="_Toc170149051" w:history="1">
+          <w:hyperlink w:anchor="_Toc174301865" w:history="1">
             <w:r>
               <w:rPr>
                 <w:rStyle w:val="Hipervnculo"/>
@@ -1772,7 +1772,7 @@
                 <w:noProof/>
                 <w:webHidden/>
               </w:rPr>
-              <w:instrText xml:space="preserve"> PAGEREF _Toc170149051 \h </w:instrText>
+              <w:instrText xml:space="preserve"> PAGEREF _Toc174301865 \h </w:instrText>
             </w:r>
             <w:r>
               <w:rPr>
@@ -1792,7 +1792,7 @@
                 <w:noProof/>
                 <w:webHidden/>
               </w:rPr>
-              <w:t>4</w:t>
+              <w:t>3</w:t>
             </w:r>
             <w:r>
               <w:rPr>
@@ -1817,7 +1817,7 @@
               <w14:ligatures w14:val="standardContextual"/>
             </w:rPr>
           </w:pPr>
-          <w:hyperlink w:anchor="_Toc170149052" w:history="1">
+          <w:hyperlink w:anchor="_Toc174301866" w:history="1">
             <w:r>
               <w:rPr>
                 <w:rStyle w:val="Hipervnculo"/>
@@ -1845,7 +1845,7 @@
                 <w:noProof/>
                 <w:webHidden/>
               </w:rPr>
-              <w:instrText xml:space="preserve"> PAGEREF _Toc170149052 \h </w:instrText>
+              <w:instrText xml:space="preserve"> PAGEREF _Toc174301866 \h </w:instrText>
             </w:r>
             <w:r>
               <w:rPr>
@@ -1865,7 +1865,7 @@
                 <w:noProof/>
                 <w:webHidden/>
               </w:rPr>
-              <w:t>4</w:t>
+              <w:t>3</w:t>
             </w:r>
             <w:r>
               <w:rPr>
@@ -1890,7 +1890,7 @@
               <w14:ligatures w14:val="standardContextual"/>
             </w:rPr>
           </w:pPr>
-          <w:hyperlink w:anchor="_Toc170149053" w:history="1">
+          <w:hyperlink w:anchor="_Toc174301867" w:history="1">
             <w:r>
               <w:rPr>
                 <w:rStyle w:val="Hipervnculo"/>
@@ -1918,7 +1918,7 @@
                 <w:noProof/>
                 <w:webHidden/>
               </w:rPr>
-              <w:instrText xml:space="preserve"> PAGEREF _Toc170149053 \h </w:instrText>
+              <w:instrText xml:space="preserve"> PAGEREF _Toc174301867 \h </w:instrText>
             </w:r>
             <w:r>
               <w:rPr>
@@ -1993,7 +1993,7 @@
         </w:rPr>
       </w:pPr>
       <w:bookmarkStart w:id="0" w:name="_Toc12992912"/>
-      <w:bookmarkStart w:id="1" w:name="_Toc170149045"/>
+      <w:bookmarkStart w:id="1" w:name="_Toc174301859"/>
       <w:r>
         <w:rPr>
           <w:lang w:val="es-AR"/>
@@ -2025,7 +2025,7 @@
         </w:rPr>
       </w:pPr>
       <w:bookmarkStart w:id="2" w:name="_Toc1170859068"/>
-      <w:bookmarkStart w:id="3" w:name="_Toc170149046"/>
+      <w:bookmarkStart w:id="3" w:name="_Toc174301860"/>
       <w:r>
         <w:rPr>
           <w:lang w:val="es-AR"/>
@@ -2038,6 +2038,7 @@
     <w:p>
       <w:pPr>
         <w:rPr>
+          <w:rFonts w:eastAsia="CIDFont+F3"/>
           <w:lang w:val="es-AR"/>
         </w:rPr>
       </w:pPr>
@@ -2047,6 +2048,131 @@
         </w:rPr>
         <w:t>Se dedica a la prestación de servicios turísticos.</w:t>
       </w:r>
+      <w:r>
+        <w:rPr>
+          <w:lang w:val="es-AR"/>
+        </w:rPr>
+        <w:t xml:space="preserve"> </w:t>
+      </w:r>
+      <w:r>
+        <w:rPr>
+          <w:rFonts w:eastAsia="CIDFont+F3"/>
+          <w:lang w:val="es-AR"/>
+        </w:rPr>
+        <w:t>Posee su casa central en Bs. As y</w:t>
+      </w:r>
+      <w:r>
+        <w:rPr>
+          <w:rFonts w:eastAsia="CIDFont+F3"/>
+          <w:lang w:val="es-AR"/>
+        </w:rPr>
+        <w:t xml:space="preserve"> </w:t>
+      </w:r>
+      <w:r>
+        <w:rPr>
+          <w:rFonts w:eastAsia="CIDFont+F3"/>
+          <w:lang w:val="es-AR"/>
+        </w:rPr>
+        <w:t>sucursales en Ushuaia,</w:t>
+      </w:r>
+      <w:r>
+        <w:rPr>
+          <w:rFonts w:eastAsia="CIDFont+F3"/>
+          <w:lang w:val="es-AR"/>
+        </w:rPr>
+        <w:t xml:space="preserve"> </w:t>
+      </w:r>
+      <w:r>
+        <w:rPr>
+          <w:rFonts w:eastAsia="CIDFont+F3"/>
+          <w:lang w:val="es-AR"/>
+        </w:rPr>
+        <w:t>C</w:t>
+      </w:r>
+      <w:r>
+        <w:rPr>
+          <w:rFonts w:eastAsia="CIDFont+F3" w:hint="eastAsia"/>
+          <w:lang w:val="es-AR"/>
+        </w:rPr>
+        <w:t>ó</w:t>
+      </w:r>
+      <w:r>
+        <w:rPr>
+          <w:rFonts w:eastAsia="CIDFont+F3"/>
+          <w:lang w:val="es-AR"/>
+        </w:rPr>
+        <w:t>rdoba y Mendoza. Se proyecta para este a</w:t>
+      </w:r>
+      <w:r>
+        <w:rPr>
+          <w:rFonts w:eastAsia="CIDFont+F3" w:hint="eastAsia"/>
+          <w:lang w:val="es-AR"/>
+        </w:rPr>
+        <w:t>ñ</w:t>
+      </w:r>
+      <w:r>
+        <w:rPr>
+          <w:rFonts w:eastAsia="CIDFont+F3"/>
+          <w:lang w:val="es-AR"/>
+        </w:rPr>
+        <w:t>o, la inauguraci</w:t>
+      </w:r>
+      <w:r>
+        <w:rPr>
+          <w:rFonts w:eastAsia="CIDFont+F3" w:hint="eastAsia"/>
+          <w:lang w:val="es-AR"/>
+        </w:rPr>
+        <w:t>ó</w:t>
+      </w:r>
+      <w:r>
+        <w:rPr>
+          <w:rFonts w:eastAsia="CIDFont+F3"/>
+          <w:lang w:val="es-AR"/>
+        </w:rPr>
+        <w:t>n de 10</w:t>
+      </w:r>
+      <w:r>
+        <w:rPr>
+          <w:rFonts w:eastAsia="CIDFont+F3"/>
+          <w:lang w:val="es-AR"/>
+        </w:rPr>
+        <w:t xml:space="preserve"> </w:t>
+      </w:r>
+      <w:r>
+        <w:rPr>
+          <w:rFonts w:eastAsia="CIDFont+F3"/>
+          <w:lang w:val="es-AR"/>
+        </w:rPr>
+        <w:t>sucursales m</w:t>
+      </w:r>
+      <w:r>
+        <w:rPr>
+          <w:rFonts w:eastAsia="CIDFont+F3" w:hint="eastAsia"/>
+          <w:lang w:val="es-AR"/>
+        </w:rPr>
+        <w:t>á</w:t>
+      </w:r>
+      <w:r>
+        <w:rPr>
+          <w:rFonts w:eastAsia="CIDFont+F3"/>
+          <w:lang w:val="es-AR"/>
+        </w:rPr>
+        <w:t>s en todo el pa</w:t>
+      </w:r>
+      <w:r>
+        <w:rPr>
+          <w:rFonts w:eastAsia="CIDFont+F3" w:hint="eastAsia"/>
+          <w:lang w:val="es-AR"/>
+        </w:rPr>
+        <w:t>í</w:t>
+      </w:r>
+      <w:r>
+        <w:rPr>
+          <w:rFonts w:eastAsia="CIDFont+F3"/>
+          <w:lang w:val="es-AR"/>
+        </w:rPr>
+        <w:t>s.</w:t>
+      </w:r>
     </w:p>
     <w:p>
       <w:pPr>
@@ -2056,7 +2182,7 @@
         </w:rPr>
       </w:pPr>
       <w:bookmarkStart w:id="4" w:name="_Toc86865805"/>
-      <w:bookmarkStart w:id="5" w:name="_Toc170149047"/>
+      <w:bookmarkStart w:id="5" w:name="_Toc174301861"/>
       <w:r>
         <w:rPr>
           <w:lang w:val="es-AR"/>
@@ -2087,7 +2213,7 @@
         </w:rPr>
       </w:pPr>
       <w:bookmarkStart w:id="6" w:name="_Toc265412642"/>
-      <w:bookmarkStart w:id="7" w:name="_Toc170149048"/>
+      <w:bookmarkStart w:id="7" w:name="_Toc174301862"/>
       <w:r>
         <w:rPr>
           <w:lang w:val="es-AR"/>
@@ -2107,7 +2233,13 @@
         <w:rPr>
           <w:lang w:val="es-AR"/>
         </w:rPr>
-        <w:t>Martín Pretto, integrante del Directorio.</w:t>
+        <w:t>Martín Pretto</w:t>
+      </w:r>
+      <w:r>
+        <w:rPr>
+          <w:lang w:val="es-AR"/>
+        </w:rPr>
+        <w:t>.</w:t>
       </w:r>
     </w:p>
     <w:p>
@@ -2118,7 +2250,7 @@
         </w:rPr>
       </w:pPr>
       <w:bookmarkStart w:id="8" w:name="_Toc128126823"/>
-      <w:bookmarkStart w:id="9" w:name="_Toc170149049"/>
+      <w:bookmarkStart w:id="9" w:name="_Toc174301863"/>
       <w:r>
         <w:rPr>
           <w:lang w:val="es-AR"/>
@@ -2182,7 +2314,7 @@
         </w:rPr>
       </w:pPr>
       <w:bookmarkStart w:id="10" w:name="_Toc649380890"/>
-      <w:bookmarkStart w:id="11" w:name="_Toc170149050"/>
+      <w:bookmarkStart w:id="11" w:name="_Toc174301864"/>
       <w:r>
         <w:rPr>
           <w:lang w:val="es-AR"/>
@@ -2279,7 +2411,13 @@
         <w:rPr>
           <w:lang w:val="es-AR"/>
         </w:rPr>
-        <w:t>Llamar diariamente por teléfono a los hoteles para confirmar las reservas.</w:t>
+        <w:t>C</w:t>
+      </w:r>
+      <w:r>
+        <w:rPr>
+          <w:lang w:val="es-AR"/>
+        </w:rPr>
+        <w:t>onfirmar las reservas.</w:t>
       </w:r>
     </w:p>
     <w:p>
@@ -2369,19 +2507,13 @@
         <w:rPr>
           <w:lang w:val="es-AR"/>
         </w:rPr>
-        <w:t xml:space="preserve">Realizar publicidad y promoción en los medios de comunicación y en la vía pública a través de </w:t>
-      </w:r>
-      <w:r>
-        <w:rPr>
-          <w:lang w:val="es-AR"/>
-        </w:rPr>
-        <w:t xml:space="preserve">repartir folletos, entregar autoadhesivos y firmar el material entregado </w:t>
-      </w:r>
-      <w:r>
-        <w:rPr>
-          <w:lang w:val="es-AR"/>
-        </w:rPr>
-        <w:t>para recibir una comisión.</w:t>
+        <w:t>Realizar publicidad y promoción</w:t>
+      </w:r>
+      <w:r>
+        <w:rPr>
+          <w:lang w:val="es-AR"/>
+        </w:rPr>
+        <w:t>.</w:t>
       </w:r>
     </w:p>
     <w:p>
@@ -2392,7 +2524,7 @@
         </w:rPr>
       </w:pPr>
       <w:bookmarkStart w:id="12" w:name="_Toc1697552616"/>
-      <w:bookmarkStart w:id="13" w:name="_Toc170149051"/>
+      <w:bookmarkStart w:id="13" w:name="_Toc174301865"/>
       <w:r>
         <w:rPr>
           <w:lang w:val="es-AR"/>
@@ -2417,30 +2549,6 @@
         <w:rPr>
           <w:lang w:val="es-AR"/>
         </w:rPr>
-        <w:t xml:space="preserve">Los pagos </w:t>
-      </w:r>
-      <w:r>
-        <w:rPr>
-          <w:lang w:val="es-AR"/>
-        </w:rPr>
-        <w:t>por los servicios recibidos salen con retraso.</w:t>
-      </w:r>
-    </w:p>
-    <w:p>
-      <w:pPr>
-        <w:pStyle w:val="Prrafodelista"/>
-        <w:numPr>
-          <w:ilvl w:val="0"/>
-          <w:numId w:val="3"/>
-        </w:numPr>
-        <w:rPr>
-          <w:lang w:val="es-AR"/>
-        </w:rPr>
-      </w:pPr>
-      <w:r>
-        <w:rPr>
-          <w:lang w:val="es-AR"/>
-        </w:rPr>
         <w:t>Sería conveniente terminar con el proyecto antes de noviembre.</w:t>
       </w:r>
     </w:p>
@@ -2452,7 +2560,7 @@
         </w:rPr>
       </w:pPr>
       <w:bookmarkStart w:id="14" w:name="_Toc2033073174"/>
-      <w:bookmarkStart w:id="15" w:name="_Toc170149052"/>
+      <w:bookmarkStart w:id="15" w:name="_Toc174301866"/>
       <w:r>
         <w:rPr>
           <w:lang w:val="es-AR"/>
@@ -2543,6 +2651,13 @@
     </w:p>
     <w:p>
       <w:pPr>
+        <w:rPr>
+          <w:lang w:val="es-AR"/>
+        </w:rPr>
+      </w:pPr>
+    </w:p>
+    <w:p>
+      <w:pPr>
         <w:pStyle w:val="Ttulo1"/>
         <w:rPr>
           <w:lang w:val="es-AR"/>
@@ -2550,7 +2665,7 @@
       </w:pPr>
       <w:bookmarkStart w:id="16" w:name="_Anexo_A"/>
       <w:bookmarkStart w:id="17" w:name="_Toc2088162327"/>
-      <w:bookmarkStart w:id="18" w:name="_Toc170149053"/>
+      <w:bookmarkStart w:id="18" w:name="_Toc174301867"/>
       <w:bookmarkEnd w:id="16"/>
       <w:r>
         <w:rPr>
@@ -4673,7 +4788,6 @@
   <w:style w:type="character" w:default="1" w:styleId="Fuentedeprrafopredeter">
     <w:name w:val="Default Paragraph Font"/>
     <w:uiPriority w:val="1"/>
-    <w:semiHidden/>
     <w:unhideWhenUsed/>
   </w:style>
   <w:style w:type="table" w:default="1" w:styleId="Tablanormal">
